--- a/_sessions/Markdown4/2_Code/Word_Template_Logo.docx
+++ b/_sessions/Markdown4/2_Code/Word_Template_Logo.docx
@@ -5,6 +5,7 @@
     <w:p>
       <w:pPr>
         <w:pStyle w:val="Title"/>
+        <w:jc w:val="left"/>
         <w:rPr>
           <w:u w:val="single"/>
           <w:lang w:val="de-CH"/>
@@ -359,6 +360,54 @@
         <w:noProof/>
         <w:lang w:val="en-CH" w:eastAsia="en-GB"/>
       </w:rPr>
+      <w:fldChar w:fldCharType="begin"/>
+    </w:r>
+    <w:r>
+      <w:rPr>
+        <w:rFonts w:ascii="Times New Roman" w:eastAsia="Times New Roman" w:hAnsi="Times New Roman" w:cs="Times New Roman"/>
+        <w:noProof/>
+        <w:lang w:val="en-CH" w:eastAsia="en-GB"/>
+      </w:rPr>
+      <w:instrText xml:space="preserve"> </w:instrText>
+    </w:r>
+    <w:r>
+      <w:rPr>
+        <w:rFonts w:ascii="Times New Roman" w:eastAsia="Times New Roman" w:hAnsi="Times New Roman" w:cs="Times New Roman"/>
+        <w:noProof/>
+        <w:lang w:val="en-CH" w:eastAsia="en-GB"/>
+      </w:rPr>
+      <w:instrText>INCLUDEPICTURE  "/var/folders/95/hk5gnm5s029b7kfxvlj9_2pm0000gn/T/com.microsoft.</w:instrText>
+    </w:r>
+    <w:r>
+      <w:rPr>
+        <w:rFonts w:ascii="Times New Roman" w:eastAsia="Times New Roman" w:hAnsi="Times New Roman" w:cs="Times New Roman"/>
+        <w:noProof/>
+        <w:lang w:val="en-CH" w:eastAsia="en-GB"/>
+      </w:rPr>
+      <w:instrText>Word/WebArchiveCopyPasteTempFiles/250px-Logo_Universit%C3%A4t_Bern.svg.png" \* MERGEFORMATINET</w:instrText>
+    </w:r>
+    <w:r>
+      <w:rPr>
+        <w:rFonts w:ascii="Times New Roman" w:eastAsia="Times New Roman" w:hAnsi="Times New Roman" w:cs="Times New Roman"/>
+        <w:noProof/>
+        <w:lang w:val="en-CH" w:eastAsia="en-GB"/>
+      </w:rPr>
+      <w:instrText xml:space="preserve"> </w:instrText>
+    </w:r>
+    <w:r>
+      <w:rPr>
+        <w:rFonts w:ascii="Times New Roman" w:eastAsia="Times New Roman" w:hAnsi="Times New Roman" w:cs="Times New Roman"/>
+        <w:noProof/>
+        <w:lang w:val="en-CH" w:eastAsia="en-GB"/>
+      </w:rPr>
+      <w:fldChar w:fldCharType="separate"/>
+    </w:r>
+    <w:r>
+      <w:rPr>
+        <w:rFonts w:ascii="Times New Roman" w:eastAsia="Times New Roman" w:hAnsi="Times New Roman" w:cs="Times New Roman"/>
+        <w:noProof/>
+        <w:lang w:val="en-CH" w:eastAsia="en-GB"/>
+      </w:rPr>
       <w:pict w14:anchorId="058D4CB6">
         <v:shapetype id="_x0000_t75" coordsize="21600,21600" o:spt="75" o:preferrelative="t" path="m@4@5l@4@11@9@11@9@5xe" filled="f" stroked="f">
           <v:stroke joinstyle="miter"/>
@@ -379,10 +428,18 @@
           <v:path o:extrusionok="f" gradientshapeok="t" o:connecttype="rect"/>
           <o:lock v:ext="edit" aspectratio="t"/>
         </v:shapetype>
-        <v:shape id="_x0000_i1025" type="#_x0000_t75" alt="" style="width:52.35pt;height:52.35pt;mso-width-percent:0;mso-height-percent:0;mso-width-percent:0;mso-height-percent:0">
+        <v:shape id="_x0000_i1025" type="#_x0000_t75" alt="" style="width:52.2pt;height:52.2pt;mso-width-percent:0;mso-height-percent:0;mso-width-percent:0;mso-height-percent:0">
           <v:imagedata r:id="rId1" r:href="rId2"/>
         </v:shape>
       </w:pict>
+    </w:r>
+    <w:r>
+      <w:rPr>
+        <w:rFonts w:ascii="Times New Roman" w:eastAsia="Times New Roman" w:hAnsi="Times New Roman" w:cs="Times New Roman"/>
+        <w:noProof/>
+        <w:lang w:val="en-CH" w:eastAsia="en-GB"/>
+      </w:rPr>
+      <w:fldChar w:fldCharType="end"/>
     </w:r>
     <w:r>
       <w:rPr>
